--- a/cpe400/proj1/Carlson_proj1.docx
+++ b/cpe400/proj1/Carlson_proj1.docx
@@ -783,19 +783,15 @@
         <w:jc w:val="both"/>
         <w:rPr>
           <w:bCs/>
-        </w:rPr>
-      </w:pPr>
-      <w:r>
-        <w:rPr>
-          <w:bCs/>
-        </w:rPr>
-        <w:t>For the above scenarios, plot the throughout comparisons for all three protocols with respect to varying packet error rate and varying transmitter window size. From the results, explain which protocol is better under what conditions and why.</w:t>
-      </w:r>
-      <w:r>
-        <w:rPr>
-          <w:bCs/>
-        </w:rPr>
-        <w:t xml:space="preserve"> If the number of packets is increased to 1000 instead of 100, will the trend be same? Comment.</w:t>
+          <w:color w:val="5B9BD5" w:themeColor="accent1"/>
+        </w:rPr>
+      </w:pPr>
+      <w:r>
+        <w:rPr>
+          <w:bCs/>
+          <w:color w:val="5B9BD5" w:themeColor="accent1"/>
+        </w:rPr>
+        <w:t>For the above scenarios, plot the throughout comparisons for all three protocols with respect to varying packet error rate and varying transmitter window size. From the results, explain which protocol is better under what conditions and why. If the number of packets is increased to 1000 instead of 100, will the trend be same? Comment.</w:t>
       </w:r>
     </w:p>
     <w:p>
@@ -1172,11 +1168,13 @@
         <w:jc w:val="both"/>
         <w:rPr>
           <w:bCs/>
-        </w:rPr>
-      </w:pPr>
-      <w:r>
-        <w:rPr>
-          <w:bCs/>
+          <w:color w:val="5B9BD5" w:themeColor="accent1"/>
+        </w:rPr>
+      </w:pPr>
+      <w:r>
+        <w:rPr>
+          <w:bCs/>
+          <w:color w:val="5B9BD5" w:themeColor="accent1"/>
         </w:rPr>
         <w:t>Problem B on next page…</w:t>
       </w:r>
@@ -1191,11 +1189,13 @@
         <w:jc w:val="both"/>
         <w:rPr>
           <w:bCs/>
-        </w:rPr>
-      </w:pPr>
-      <w:r>
-        <w:rPr>
-          <w:bCs/>
+          <w:color w:val="5B9BD5" w:themeColor="accent1"/>
+        </w:rPr>
+      </w:pPr>
+      <w:r>
+        <w:rPr>
+          <w:bCs/>
+          <w:color w:val="5B9BD5" w:themeColor="accent1"/>
         </w:rPr>
         <w:lastRenderedPageBreak/>
         <w:t>For the above scenarios (with number of packets as 100), compare the number of retransmissions needed among three protocols. If the number of packet is increased to 1000, compare the number of retransmissions. Comment on the trend.</w:t>
@@ -1520,11 +1520,13 @@
         <w:jc w:val="both"/>
         <w:rPr>
           <w:bCs/>
-        </w:rPr>
-      </w:pPr>
-      <w:r>
-        <w:rPr>
-          <w:bCs/>
+          <w:color w:val="5B9BD5" w:themeColor="accent1"/>
+        </w:rPr>
+      </w:pPr>
+      <w:r>
+        <w:rPr>
+          <w:bCs/>
+          <w:color w:val="5B9BD5" w:themeColor="accent1"/>
         </w:rPr>
         <w:t>Problem C on next page…</w:t>
       </w:r>
@@ -1539,11 +1541,13 @@
         <w:jc w:val="both"/>
         <w:rPr>
           <w:b/>
-        </w:rPr>
-      </w:pPr>
-      <w:r>
-        <w:rPr>
-          <w:bCs/>
+          <w:color w:val="5B9BD5" w:themeColor="accent1"/>
+        </w:rPr>
+      </w:pPr>
+      <w:r>
+        <w:rPr>
+          <w:bCs/>
+          <w:color w:val="5B9BD5" w:themeColor="accent1"/>
         </w:rPr>
         <w:lastRenderedPageBreak/>
         <w:t>To avoid erroneous receiving (as we saw in class slides) what should be the relationship between transmitter window size and sequence number range? With the transmitter window varying from 4 – 16, what should be the ideal sequence number range and how many bits should be used for sequence number field? Explain your answer by providing a flowchart (as we saw in the class) for the case when transmitter window size is 4.</w:t>
@@ -1551,6 +1555,7 @@
       <w:r>
         <w:rPr>
           <w:b/>
+          <w:color w:val="5B9BD5" w:themeColor="accent1"/>
         </w:rPr>
         <w:t xml:space="preserve"> </w:t>
       </w:r>
@@ -1567,9 +1572,6 @@
       <w:pPr>
         <w:ind w:left="360"/>
         <w:jc w:val="both"/>
-        <w:rPr>
-          <w:b/>
-        </w:rPr>
       </w:pPr>
       <w:r>
         <w:rPr>
@@ -1580,8 +1582,1634 @@
       <w:r>
         <w:t>:</w:t>
       </w:r>
+    </w:p>
+    <w:p>
+      <w:pPr>
+        <w:ind w:left="360"/>
+        <w:jc w:val="both"/>
+      </w:pPr>
+    </w:p>
+    <w:p>
+      <w:pPr>
+        <w:ind w:left="360"/>
+        <w:jc w:val="both"/>
+      </w:pPr>
+      <w:r>
+        <w:tab/>
+        <w:t xml:space="preserve">Selective Repeat has a larger constraint than the other two protocols. Because Selective Repeat resends the selected packets that failed along with the next possible packets, </w:t>
+      </w:r>
+      <w:r>
+        <w:rPr>
+          <w:i/>
+          <w:u w:val="single"/>
+        </w:rPr>
+        <w:t>the window size must be at most half of the sequence number range</w:t>
+      </w:r>
+      <w:r>
+        <w:t>. If the window size is larger than this, there is no way to distinguish that a packet is being resent because the client believes it to have failed, or because it is the next packet in the sequence. The following Flo</w:t>
+      </w:r>
+      <w:r>
+        <w:t>w Chart shows a window size of 3, but a sequence number of 4</w:t>
+      </w:r>
+      <w:r>
+        <w:t xml:space="preserve"> for Selective Repeat, demonstrating how this would fail</w:t>
+      </w:r>
+      <w:r>
+        <w:t>.</w:t>
+      </w:r>
+    </w:p>
+    <w:p>
+      <w:pPr>
+        <w:ind w:left="360"/>
+        <w:jc w:val="both"/>
+      </w:pPr>
+    </w:p>
+    <w:p>
+      <w:pPr>
+        <w:ind w:left="360"/>
+        <w:jc w:val="both"/>
+      </w:pPr>
+      <w:r>
+        <w:rPr>
+          <w:noProof/>
+        </w:rPr>
+        <mc:AlternateContent>
+          <mc:Choice Requires="wps">
+            <w:drawing>
+              <wp:anchor distT="0" distB="0" distL="114300" distR="114300" simplePos="0" relativeHeight="251676672" behindDoc="0" locked="0" layoutInCell="1" allowOverlap="1" wp14:anchorId="4EEAA842" wp14:editId="1B45C6DE">
+                <wp:simplePos x="0" y="0"/>
+                <wp:positionH relativeFrom="column">
+                  <wp:posOffset>2057400</wp:posOffset>
+                </wp:positionH>
+                <wp:positionV relativeFrom="paragraph">
+                  <wp:posOffset>76835</wp:posOffset>
+                </wp:positionV>
+                <wp:extent cx="1428750" cy="495300"/>
+                <wp:effectExtent l="0" t="0" r="0" b="0"/>
+                <wp:wrapNone/>
+                <wp:docPr id="24" name="Text Box 24"/>
+                <wp:cNvGraphicFramePr/>
+                <a:graphic xmlns:a="http://schemas.openxmlformats.org/drawingml/2006/main">
+                  <a:graphicData uri="http://schemas.microsoft.com/office/word/2010/wordprocessingShape">
+                    <wps:wsp>
+                      <wps:cNvSpPr txBox="1"/>
+                      <wps:spPr>
+                        <a:xfrm>
+                          <a:off x="0" y="0"/>
+                          <a:ext cx="1428750" cy="495300"/>
+                        </a:xfrm>
+                        <a:prstGeom prst="rect">
+                          <a:avLst/>
+                        </a:prstGeom>
+                        <a:solidFill>
+                          <a:schemeClr val="lt1"/>
+                        </a:solidFill>
+                        <a:ln w="6350">
+                          <a:noFill/>
+                        </a:ln>
+                        <a:effectLst/>
+                      </wps:spPr>
+                      <wps:style>
+                        <a:lnRef idx="0">
+                          <a:schemeClr val="accent1"/>
+                        </a:lnRef>
+                        <a:fillRef idx="0">
+                          <a:schemeClr val="accent1"/>
+                        </a:fillRef>
+                        <a:effectRef idx="0">
+                          <a:schemeClr val="accent1"/>
+                        </a:effectRef>
+                        <a:fontRef idx="minor">
+                          <a:schemeClr val="dk1"/>
+                        </a:fontRef>
+                      </wps:style>
+                      <wps:txbx>
+                        <w:txbxContent>
+                          <w:p>
+                            <w:pPr>
+                              <w:jc w:val="center"/>
+                            </w:pPr>
+                            <w:r>
+                              <w:t>HOSTS</w:t>
+                            </w:r>
+                          </w:p>
+                          <w:p>
+                            <w:r>
+                              <w:t>A                          B</w:t>
+                            </w:r>
+                          </w:p>
+                        </w:txbxContent>
+                      </wps:txbx>
+                      <wps:bodyPr rot="0" spcFirstLastPara="0" vertOverflow="overflow" horzOverflow="overflow" vert="horz" wrap="square" lIns="91440" tIns="45720" rIns="91440" bIns="45720" numCol="1" spcCol="0" rtlCol="0" fromWordArt="0" anchor="t" anchorCtr="0" forceAA="0" compatLnSpc="1">
+                        <a:prstTxWarp prst="textNoShape">
+                          <a:avLst/>
+                        </a:prstTxWarp>
+                        <a:noAutofit/>
+                      </wps:bodyPr>
+                    </wps:wsp>
+                  </a:graphicData>
+                </a:graphic>
+                <wp14:sizeRelV relativeFrom="margin">
+                  <wp14:pctHeight>0</wp14:pctHeight>
+                </wp14:sizeRelV>
+              </wp:anchor>
+            </w:drawing>
+          </mc:Choice>
+          <mc:Fallback>
+            <w:pict>
+              <v:shapetype w14:anchorId="4EEAA842" id="_x0000_t202" coordsize="21600,21600" o:spt="202" path="m,l,21600r21600,l21600,xe">
+                <v:stroke joinstyle="miter"/>
+                <v:path gradientshapeok="t" o:connecttype="rect"/>
+              </v:shapetype>
+              <v:shape id="Text Box 24" o:spid="_x0000_s1026" type="#_x0000_t202" style="position:absolute;left:0;text-align:left;margin-left:162pt;margin-top:6.05pt;width:112.5pt;height:39pt;z-index:251676672;visibility:visible;mso-wrap-style:square;mso-height-percent:0;mso-wrap-distance-left:9pt;mso-wrap-distance-top:0;mso-wrap-distance-right:9pt;mso-wrap-distance-bottom:0;mso-position-horizontal:absolute;mso-position-horizontal-relative:text;mso-position-vertical:absolute;mso-position-vertical-relative:text;mso-height-percent:0;mso-height-relative:margin;v-text-anchor:top" o:gfxdata="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" fillcolor="white [3201]" stroked="f" strokeweight=".5pt">
+                <v:textbox>
+                  <w:txbxContent>
+                    <w:p>
+                      <w:pPr>
+                        <w:jc w:val="center"/>
+                      </w:pPr>
+                      <w:r>
+                        <w:t>HOSTS</w:t>
+                      </w:r>
+                    </w:p>
+                    <w:p>
+                      <w:r>
+                        <w:t>A                          B</w:t>
+                      </w:r>
+                    </w:p>
+                  </w:txbxContent>
+                </v:textbox>
+              </v:shape>
+            </w:pict>
+          </mc:Fallback>
+        </mc:AlternateContent>
+      </w:r>
+    </w:p>
+    <w:p>
+      <w:pPr>
+        <w:ind w:left="360"/>
+        <w:jc w:val="both"/>
+      </w:pPr>
+    </w:p>
+    <w:p>
+      <w:pPr>
+        <w:ind w:left="360"/>
+        <w:jc w:val="both"/>
+        <w:rPr>
+          <w:b/>
+        </w:rPr>
+      </w:pPr>
       <w:bookmarkStart w:id="0" w:name="_GoBack"/>
       <w:bookmarkEnd w:id="0"/>
+    </w:p>
+    <w:p>
+      <w:pPr>
+        <w:ind w:left="360"/>
+        <w:jc w:val="both"/>
+        <w:rPr>
+          <w:b/>
+        </w:rPr>
+      </w:pPr>
+      <w:r>
+        <w:rPr>
+          <w:b/>
+          <w:noProof/>
+        </w:rPr>
+        <mc:AlternateContent>
+          <mc:Choice Requires="wps">
+            <w:drawing>
+              <wp:anchor distT="0" distB="0" distL="114300" distR="114300" simplePos="0" relativeHeight="251667456" behindDoc="0" locked="0" layoutInCell="1" allowOverlap="1" wp14:anchorId="3C3DB2C8" wp14:editId="26006D83">
+                <wp:simplePos x="0" y="0"/>
+                <wp:positionH relativeFrom="column">
+                  <wp:posOffset>3371850</wp:posOffset>
+                </wp:positionH>
+                <wp:positionV relativeFrom="paragraph">
+                  <wp:posOffset>173990</wp:posOffset>
+                </wp:positionV>
+                <wp:extent cx="2962275" cy="2066925"/>
+                <wp:effectExtent l="0" t="0" r="9525" b="9525"/>
+                <wp:wrapNone/>
+                <wp:docPr id="15" name="Text Box 15"/>
+                <wp:cNvGraphicFramePr/>
+                <a:graphic xmlns:a="http://schemas.openxmlformats.org/drawingml/2006/main">
+                  <a:graphicData uri="http://schemas.microsoft.com/office/word/2010/wordprocessingShape">
+                    <wps:wsp>
+                      <wps:cNvSpPr txBox="1"/>
+                      <wps:spPr>
+                        <a:xfrm>
+                          <a:off x="0" y="0"/>
+                          <a:ext cx="2962275" cy="2066925"/>
+                        </a:xfrm>
+                        <a:prstGeom prst="rect">
+                          <a:avLst/>
+                        </a:prstGeom>
+                        <a:solidFill>
+                          <a:schemeClr val="lt1"/>
+                        </a:solidFill>
+                        <a:ln w="6350">
+                          <a:noFill/>
+                        </a:ln>
+                        <a:effectLst/>
+                      </wps:spPr>
+                      <wps:style>
+                        <a:lnRef idx="0">
+                          <a:schemeClr val="accent1"/>
+                        </a:lnRef>
+                        <a:fillRef idx="0">
+                          <a:schemeClr val="accent1"/>
+                        </a:fillRef>
+                        <a:effectRef idx="0">
+                          <a:schemeClr val="accent1"/>
+                        </a:effectRef>
+                        <a:fontRef idx="minor">
+                          <a:schemeClr val="dk1"/>
+                        </a:fontRef>
+                      </wps:style>
+                      <wps:txbx>
+                        <w:txbxContent>
+                          <w:p>
+                            <w:r>
+                              <w:t>Packet 1 Succeeds</w:t>
+                            </w:r>
+                          </w:p>
+                          <w:p>
+                            <w:r>
+                              <w:t xml:space="preserve">Packet 2 </w:t>
+                            </w:r>
+                            <w:r>
+                              <w:t>ACK</w:t>
+                            </w:r>
+                            <w:r>
+                              <w:t xml:space="preserve"> </w:t>
+                            </w:r>
+                            <w:r>
+                              <w:t>Fails</w:t>
+                            </w:r>
+                          </w:p>
+                          <w:p>
+                            <w:r>
+                              <w:t>Packet 3 Succeeds</w:t>
+                            </w:r>
+                          </w:p>
+                          <w:p/>
+                          <w:p/>
+                          <w:p>
+                            <w:r>
+                              <w:t xml:space="preserve">Packet 2 is </w:t>
+                            </w:r>
+                            <w:r>
+                              <w:t>thought to be the next packet in the sequence by Host B.</w:t>
+                            </w:r>
+                          </w:p>
+                          <w:p>
+                            <w:r>
+                              <w:t>Packet 4 is sent</w:t>
+                            </w:r>
+                          </w:p>
+                          <w:p>
+                            <w:r>
+                              <w:t>Packet 1 is sent</w:t>
+                            </w:r>
+                          </w:p>
+                          <w:p/>
+                          <w:p/>
+                          <w:p/>
+                          <w:p/>
+                        </w:txbxContent>
+                      </wps:txbx>
+                      <wps:bodyPr rot="0" spcFirstLastPara="0" vertOverflow="overflow" horzOverflow="overflow" vert="horz" wrap="square" lIns="91440" tIns="45720" rIns="91440" bIns="45720" numCol="1" spcCol="0" rtlCol="0" fromWordArt="0" anchor="t" anchorCtr="0" forceAA="0" compatLnSpc="1">
+                        <a:prstTxWarp prst="textNoShape">
+                          <a:avLst/>
+                        </a:prstTxWarp>
+                        <a:noAutofit/>
+                      </wps:bodyPr>
+                    </wps:wsp>
+                  </a:graphicData>
+                </a:graphic>
+                <wp14:sizeRelH relativeFrom="margin">
+                  <wp14:pctWidth>0</wp14:pctWidth>
+                </wp14:sizeRelH>
+                <wp14:sizeRelV relativeFrom="margin">
+                  <wp14:pctHeight>0</wp14:pctHeight>
+                </wp14:sizeRelV>
+              </wp:anchor>
+            </w:drawing>
+          </mc:Choice>
+          <mc:Fallback>
+            <w:pict>
+              <v:shape w14:anchorId="3C3DB2C8" id="Text Box 15" o:spid="_x0000_s1027" type="#_x0000_t202" style="position:absolute;left:0;text-align:left;margin-left:265.5pt;margin-top:13.7pt;width:233.25pt;height:162.75pt;z-index:251667456;visibility:visible;mso-wrap-style:square;mso-width-percent:0;mso-height-percent:0;mso-wrap-distance-left:9pt;mso-wrap-distance-top:0;mso-wrap-distance-right:9pt;mso-wrap-distance-bottom:0;mso-position-horizontal:absolute;mso-position-horizontal-relative:text;mso-position-vertical:absolute;mso-position-vertical-relative:text;mso-width-percent:0;mso-height-percent:0;mso-width-relative:margin;mso-height-relative:margin;v-text-anchor:top" o:gfxdata="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" fillcolor="white [3201]" stroked="f" strokeweight=".5pt">
+                <v:textbox>
+                  <w:txbxContent>
+                    <w:p>
+                      <w:r>
+                        <w:t>Packet 1 Succeeds</w:t>
+                      </w:r>
+                    </w:p>
+                    <w:p>
+                      <w:r>
+                        <w:t xml:space="preserve">Packet 2 </w:t>
+                      </w:r>
+                      <w:r>
+                        <w:t>ACK</w:t>
+                      </w:r>
+                      <w:r>
+                        <w:t xml:space="preserve"> </w:t>
+                      </w:r>
+                      <w:r>
+                        <w:t>Fails</w:t>
+                      </w:r>
+                    </w:p>
+                    <w:p>
+                      <w:r>
+                        <w:t>Packet 3 Succeeds</w:t>
+                      </w:r>
+                    </w:p>
+                    <w:p/>
+                    <w:p/>
+                    <w:p>
+                      <w:r>
+                        <w:t xml:space="preserve">Packet 2 is </w:t>
+                      </w:r>
+                      <w:r>
+                        <w:t>thought to be the next packet in the sequence by Host B.</w:t>
+                      </w:r>
+                    </w:p>
+                    <w:p>
+                      <w:r>
+                        <w:t>Packet 4 is sent</w:t>
+                      </w:r>
+                    </w:p>
+                    <w:p>
+                      <w:r>
+                        <w:t>Packet 1 is sent</w:t>
+                      </w:r>
+                    </w:p>
+                    <w:p/>
+                    <w:p/>
+                    <w:p/>
+                    <w:p/>
+                  </w:txbxContent>
+                </v:textbox>
+              </v:shape>
+            </w:pict>
+          </mc:Fallback>
+        </mc:AlternateContent>
+      </w:r>
+      <w:r>
+        <w:rPr>
+          <w:b/>
+          <w:noProof/>
+        </w:rPr>
+        <mc:AlternateContent>
+          <mc:Choice Requires="wps">
+            <w:drawing>
+              <wp:anchor distT="0" distB="0" distL="114300" distR="114300" simplePos="0" relativeHeight="251659264" behindDoc="0" locked="0" layoutInCell="1" allowOverlap="1" wp14:anchorId="7975FFAC" wp14:editId="3EDE5575">
+                <wp:simplePos x="0" y="0"/>
+                <wp:positionH relativeFrom="column">
+                  <wp:posOffset>2181225</wp:posOffset>
+                </wp:positionH>
+                <wp:positionV relativeFrom="paragraph">
+                  <wp:posOffset>81915</wp:posOffset>
+                </wp:positionV>
+                <wp:extent cx="1095375" cy="2200275"/>
+                <wp:effectExtent l="0" t="0" r="28575" b="28575"/>
+                <wp:wrapNone/>
+                <wp:docPr id="6" name="Rectangle 6"/>
+                <wp:cNvGraphicFramePr/>
+                <a:graphic xmlns:a="http://schemas.openxmlformats.org/drawingml/2006/main">
+                  <a:graphicData uri="http://schemas.microsoft.com/office/word/2010/wordprocessingShape">
+                    <wps:wsp>
+                      <wps:cNvSpPr/>
+                      <wps:spPr>
+                        <a:xfrm>
+                          <a:off x="0" y="0"/>
+                          <a:ext cx="1095375" cy="2200275"/>
+                        </a:xfrm>
+                        <a:prstGeom prst="rect">
+                          <a:avLst/>
+                        </a:prstGeom>
+                        <a:ln>
+                          <a:solidFill>
+                            <a:schemeClr val="tx1"/>
+                          </a:solidFill>
+                        </a:ln>
+                      </wps:spPr>
+                      <wps:style>
+                        <a:lnRef idx="2">
+                          <a:schemeClr val="accent6"/>
+                        </a:lnRef>
+                        <a:fillRef idx="1">
+                          <a:schemeClr val="lt1"/>
+                        </a:fillRef>
+                        <a:effectRef idx="0">
+                          <a:schemeClr val="accent6"/>
+                        </a:effectRef>
+                        <a:fontRef idx="minor">
+                          <a:schemeClr val="dk1"/>
+                        </a:fontRef>
+                      </wps:style>
+                      <wps:bodyPr rot="0" spcFirstLastPara="0" vertOverflow="overflow" horzOverflow="overflow" vert="horz" wrap="square" lIns="91440" tIns="45720" rIns="91440" bIns="45720" numCol="1" spcCol="0" rtlCol="0" fromWordArt="0" anchor="ctr" anchorCtr="0" forceAA="0" compatLnSpc="1">
+                        <a:prstTxWarp prst="textNoShape">
+                          <a:avLst/>
+                        </a:prstTxWarp>
+                        <a:noAutofit/>
+                      </wps:bodyPr>
+                    </wps:wsp>
+                  </a:graphicData>
+                </a:graphic>
+              </wp:anchor>
+            </w:drawing>
+          </mc:Choice>
+          <mc:Fallback>
+            <w:pict>
+              <v:rect w14:anchorId="095F4794" id="Rectangle 6" o:spid="_x0000_s1026" style="position:absolute;margin-left:171.75pt;margin-top:6.45pt;width:86.25pt;height:173.25pt;z-index:251659264;visibility:visible;mso-wrap-style:square;mso-wrap-distance-left:9pt;mso-wrap-distance-top:0;mso-wrap-distance-right:9pt;mso-wrap-distance-bottom:0;mso-position-horizontal:absolute;mso-position-horizontal-relative:text;mso-position-vertical:absolute;mso-position-vertical-relative:text;v-text-anchor:middle" o:gfxdata="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" fillcolor="white [3201]" strokecolor="black [3213]" strokeweight="1pt"/>
+            </w:pict>
+          </mc:Fallback>
+        </mc:AlternateContent>
+      </w:r>
+    </w:p>
+    <w:p>
+      <w:pPr>
+        <w:ind w:left="360"/>
+        <w:jc w:val="both"/>
+        <w:rPr>
+          <w:b/>
+        </w:rPr>
+      </w:pPr>
+      <w:r>
+        <w:rPr>
+          <w:b/>
+          <w:noProof/>
+        </w:rPr>
+        <mc:AlternateContent>
+          <mc:Choice Requires="wps">
+            <w:drawing>
+              <wp:anchor distT="0" distB="0" distL="114300" distR="114300" simplePos="0" relativeHeight="251668480" behindDoc="0" locked="0" layoutInCell="1" allowOverlap="1">
+                <wp:simplePos x="0" y="0"/>
+                <wp:positionH relativeFrom="column">
+                  <wp:posOffset>2190751</wp:posOffset>
+                </wp:positionH>
+                <wp:positionV relativeFrom="paragraph">
+                  <wp:posOffset>84455</wp:posOffset>
+                </wp:positionV>
+                <wp:extent cx="1104900" cy="161925"/>
+                <wp:effectExtent l="0" t="0" r="76200" b="85725"/>
+                <wp:wrapNone/>
+                <wp:docPr id="16" name="Straight Arrow Connector 16"/>
+                <wp:cNvGraphicFramePr/>
+                <a:graphic xmlns:a="http://schemas.openxmlformats.org/drawingml/2006/main">
+                  <a:graphicData uri="http://schemas.microsoft.com/office/word/2010/wordprocessingShape">
+                    <wps:wsp>
+                      <wps:cNvCnPr/>
+                      <wps:spPr>
+                        <a:xfrm>
+                          <a:off x="0" y="0"/>
+                          <a:ext cx="1104900" cy="161925"/>
+                        </a:xfrm>
+                        <a:prstGeom prst="straightConnector1">
+                          <a:avLst/>
+                        </a:prstGeom>
+                        <a:ln>
+                          <a:tailEnd type="triangle"/>
+                        </a:ln>
+                      </wps:spPr>
+                      <wps:style>
+                        <a:lnRef idx="1">
+                          <a:schemeClr val="accent1"/>
+                        </a:lnRef>
+                        <a:fillRef idx="0">
+                          <a:schemeClr val="accent1"/>
+                        </a:fillRef>
+                        <a:effectRef idx="0">
+                          <a:schemeClr val="accent1"/>
+                        </a:effectRef>
+                        <a:fontRef idx="minor">
+                          <a:schemeClr val="tx1"/>
+                        </a:fontRef>
+                      </wps:style>
+                      <wps:bodyPr/>
+                    </wps:wsp>
+                  </a:graphicData>
+                </a:graphic>
+                <wp14:sizeRelH relativeFrom="margin">
+                  <wp14:pctWidth>0</wp14:pctWidth>
+                </wp14:sizeRelH>
+                <wp14:sizeRelV relativeFrom="margin">
+                  <wp14:pctHeight>0</wp14:pctHeight>
+                </wp14:sizeRelV>
+              </wp:anchor>
+            </w:drawing>
+          </mc:Choice>
+          <mc:Fallback>
+            <w:pict>
+              <v:shapetype w14:anchorId="562C1E14" id="_x0000_t32" coordsize="21600,21600" o:spt="32" o:oned="t" path="m,l21600,21600e" filled="f">
+                <v:path arrowok="t" fillok="f" o:connecttype="none"/>
+                <o:lock v:ext="edit" shapetype="t"/>
+              </v:shapetype>
+              <v:shape id="Straight Arrow Connector 16" o:spid="_x0000_s1026" type="#_x0000_t32" style="position:absolute;margin-left:172.5pt;margin-top:6.65pt;width:87pt;height:12.75pt;z-index:251668480;visibility:visible;mso-wrap-style:square;mso-width-percent:0;mso-height-percent:0;mso-wrap-distance-left:9pt;mso-wrap-distance-top:0;mso-wrap-distance-right:9pt;mso-wrap-distance-bottom:0;mso-position-horizontal:absolute;mso-position-horizontal-relative:text;mso-position-vertical:absolute;mso-position-vertical-relative:text;mso-width-percent:0;mso-height-percent:0;mso-width-relative:margin;mso-height-relative:margin" o:gfxdata="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" strokecolor="#5b9bd5 [3204]" strokeweight=".5pt">
+                <v:stroke endarrow="block" joinstyle="miter"/>
+              </v:shape>
+            </w:pict>
+          </mc:Fallback>
+        </mc:AlternateContent>
+      </w:r>
+      <w:r>
+        <w:rPr>
+          <w:b/>
+          <w:noProof/>
+        </w:rPr>
+        <mc:AlternateContent>
+          <mc:Choice Requires="wps">
+            <w:drawing>
+              <wp:anchor distT="0" distB="0" distL="114300" distR="114300" simplePos="0" relativeHeight="251663360" behindDoc="0" locked="0" layoutInCell="1" allowOverlap="1" wp14:anchorId="21A0C928" wp14:editId="3051C0F9">
+                <wp:simplePos x="0" y="0"/>
+                <wp:positionH relativeFrom="column">
+                  <wp:posOffset>1905000</wp:posOffset>
+                </wp:positionH>
+                <wp:positionV relativeFrom="paragraph">
+                  <wp:posOffset>8255</wp:posOffset>
+                </wp:positionV>
+                <wp:extent cx="276225" cy="781050"/>
+                <wp:effectExtent l="0" t="0" r="28575" b="19050"/>
+                <wp:wrapNone/>
+                <wp:docPr id="11" name="Rectangle 11"/>
+                <wp:cNvGraphicFramePr/>
+                <a:graphic xmlns:a="http://schemas.openxmlformats.org/drawingml/2006/main">
+                  <a:graphicData uri="http://schemas.microsoft.com/office/word/2010/wordprocessingShape">
+                    <wps:wsp>
+                      <wps:cNvSpPr/>
+                      <wps:spPr>
+                        <a:xfrm>
+                          <a:off x="0" y="0"/>
+                          <a:ext cx="276225" cy="781050"/>
+                        </a:xfrm>
+                        <a:prstGeom prst="rect">
+                          <a:avLst/>
+                        </a:prstGeom>
+                        <a:ln>
+                          <a:solidFill>
+                            <a:schemeClr val="tx1"/>
+                          </a:solidFill>
+                        </a:ln>
+                      </wps:spPr>
+                      <wps:style>
+                        <a:lnRef idx="2">
+                          <a:schemeClr val="accent6"/>
+                        </a:lnRef>
+                        <a:fillRef idx="1">
+                          <a:schemeClr val="lt1"/>
+                        </a:fillRef>
+                        <a:effectRef idx="0">
+                          <a:schemeClr val="accent6"/>
+                        </a:effectRef>
+                        <a:fontRef idx="minor">
+                          <a:schemeClr val="dk1"/>
+                        </a:fontRef>
+                      </wps:style>
+                      <wps:bodyPr rot="0" spcFirstLastPara="0" vertOverflow="overflow" horzOverflow="overflow" vert="horz" wrap="square" lIns="91440" tIns="45720" rIns="91440" bIns="45720" numCol="1" spcCol="0" rtlCol="0" fromWordArt="0" anchor="ctr" anchorCtr="0" forceAA="0" compatLnSpc="1">
+                        <a:prstTxWarp prst="textNoShape">
+                          <a:avLst/>
+                        </a:prstTxWarp>
+                        <a:noAutofit/>
+                      </wps:bodyPr>
+                    </wps:wsp>
+                  </a:graphicData>
+                </a:graphic>
+                <wp14:sizeRelV relativeFrom="margin">
+                  <wp14:pctHeight>0</wp14:pctHeight>
+                </wp14:sizeRelV>
+              </wp:anchor>
+            </w:drawing>
+          </mc:Choice>
+          <mc:Fallback>
+            <w:pict>
+              <v:rect w14:anchorId="71FCC2C5" id="Rectangle 11" o:spid="_x0000_s1026" style="position:absolute;margin-left:150pt;margin-top:.65pt;width:21.75pt;height:61.5pt;z-index:251663360;visibility:visible;mso-wrap-style:square;mso-height-percent:0;mso-wrap-distance-left:9pt;mso-wrap-distance-top:0;mso-wrap-distance-right:9pt;mso-wrap-distance-bottom:0;mso-position-horizontal:absolute;mso-position-horizontal-relative:text;mso-position-vertical:absolute;mso-position-vertical-relative:text;mso-height-percent:0;mso-height-relative:margin;v-text-anchor:middle" o:gfxdata="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" fillcolor="white [3201]" strokecolor="black [3213]" strokeweight="1pt"/>
+            </w:pict>
+          </mc:Fallback>
+        </mc:AlternateContent>
+      </w:r>
+    </w:p>
+    <w:p>
+      <w:pPr>
+        <w:ind w:left="360"/>
+        <w:jc w:val="both"/>
+        <w:rPr>
+          <w:b/>
+        </w:rPr>
+      </w:pPr>
+      <w:r>
+        <w:rPr>
+          <w:b/>
+          <w:noProof/>
+        </w:rPr>
+        <mc:AlternateContent>
+          <mc:Choice Requires="wps">
+            <w:drawing>
+              <wp:anchor distT="0" distB="0" distL="114300" distR="114300" simplePos="0" relativeHeight="251670528" behindDoc="0" locked="0" layoutInCell="1" allowOverlap="1">
+                <wp:simplePos x="0" y="0"/>
+                <wp:positionH relativeFrom="column">
+                  <wp:posOffset>2143125</wp:posOffset>
+                </wp:positionH>
+                <wp:positionV relativeFrom="paragraph">
+                  <wp:posOffset>71755</wp:posOffset>
+                </wp:positionV>
+                <wp:extent cx="1123950" cy="123825"/>
+                <wp:effectExtent l="38100" t="0" r="19050" b="85725"/>
+                <wp:wrapNone/>
+                <wp:docPr id="18" name="Straight Arrow Connector 18"/>
+                <wp:cNvGraphicFramePr/>
+                <a:graphic xmlns:a="http://schemas.openxmlformats.org/drawingml/2006/main">
+                  <a:graphicData uri="http://schemas.microsoft.com/office/word/2010/wordprocessingShape">
+                    <wps:wsp>
+                      <wps:cNvCnPr/>
+                      <wps:spPr>
+                        <a:xfrm flipH="1">
+                          <a:off x="0" y="0"/>
+                          <a:ext cx="1123950" cy="123825"/>
+                        </a:xfrm>
+                        <a:prstGeom prst="straightConnector1">
+                          <a:avLst/>
+                        </a:prstGeom>
+                        <a:ln>
+                          <a:tailEnd type="triangle"/>
+                        </a:ln>
+                      </wps:spPr>
+                      <wps:style>
+                        <a:lnRef idx="1">
+                          <a:schemeClr val="accent1"/>
+                        </a:lnRef>
+                        <a:fillRef idx="0">
+                          <a:schemeClr val="accent1"/>
+                        </a:fillRef>
+                        <a:effectRef idx="0">
+                          <a:schemeClr val="accent1"/>
+                        </a:effectRef>
+                        <a:fontRef idx="minor">
+                          <a:schemeClr val="tx1"/>
+                        </a:fontRef>
+                      </wps:style>
+                      <wps:bodyPr/>
+                    </wps:wsp>
+                  </a:graphicData>
+                </a:graphic>
+              </wp:anchor>
+            </w:drawing>
+          </mc:Choice>
+          <mc:Fallback>
+            <w:pict>
+              <v:shape w14:anchorId="63033E6E" id="Straight Arrow Connector 18" o:spid="_x0000_s1026" type="#_x0000_t32" style="position:absolute;margin-left:168.75pt;margin-top:5.65pt;width:88.5pt;height:9.75pt;flip:x;z-index:251670528;visibility:visible;mso-wrap-style:square;mso-wrap-distance-left:9pt;mso-wrap-distance-top:0;mso-wrap-distance-right:9pt;mso-wrap-distance-bottom:0;mso-position-horizontal:absolute;mso-position-horizontal-relative:text;mso-position-vertical:absolute;mso-position-vertical-relative:text" o:gfxdata="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" strokecolor="#5b9bd5 [3204]" strokeweight=".5pt">
+                <v:stroke endarrow="block" joinstyle="miter"/>
+              </v:shape>
+            </w:pict>
+          </mc:Fallback>
+        </mc:AlternateContent>
+      </w:r>
+      <w:r>
+        <w:rPr>
+          <w:b/>
+          <w:noProof/>
+        </w:rPr>
+        <mc:AlternateContent>
+          <mc:Choice Requires="wps">
+            <w:drawing>
+              <wp:anchor distT="0" distB="0" distL="114300" distR="114300" simplePos="0" relativeHeight="251661312" behindDoc="0" locked="0" layoutInCell="1" allowOverlap="1" wp14:anchorId="42FCC9EB" wp14:editId="76DB0366">
+                <wp:simplePos x="0" y="0"/>
+                <wp:positionH relativeFrom="column">
+                  <wp:posOffset>2190749</wp:posOffset>
+                </wp:positionH>
+                <wp:positionV relativeFrom="paragraph">
+                  <wp:posOffset>43180</wp:posOffset>
+                </wp:positionV>
+                <wp:extent cx="1133475" cy="180975"/>
+                <wp:effectExtent l="0" t="0" r="66675" b="85725"/>
+                <wp:wrapNone/>
+                <wp:docPr id="8" name="Straight Arrow Connector 8"/>
+                <wp:cNvGraphicFramePr/>
+                <a:graphic xmlns:a="http://schemas.openxmlformats.org/drawingml/2006/main">
+                  <a:graphicData uri="http://schemas.microsoft.com/office/word/2010/wordprocessingShape">
+                    <wps:wsp>
+                      <wps:cNvCnPr/>
+                      <wps:spPr>
+                        <a:xfrm>
+                          <a:off x="0" y="0"/>
+                          <a:ext cx="1133475" cy="180975"/>
+                        </a:xfrm>
+                        <a:prstGeom prst="straightConnector1">
+                          <a:avLst/>
+                        </a:prstGeom>
+                        <a:ln>
+                          <a:solidFill>
+                            <a:srgbClr val="FF0000"/>
+                          </a:solidFill>
+                          <a:tailEnd type="triangle"/>
+                        </a:ln>
+                      </wps:spPr>
+                      <wps:style>
+                        <a:lnRef idx="1">
+                          <a:schemeClr val="accent1"/>
+                        </a:lnRef>
+                        <a:fillRef idx="0">
+                          <a:schemeClr val="accent1"/>
+                        </a:fillRef>
+                        <a:effectRef idx="0">
+                          <a:schemeClr val="accent1"/>
+                        </a:effectRef>
+                        <a:fontRef idx="minor">
+                          <a:schemeClr val="tx1"/>
+                        </a:fontRef>
+                      </wps:style>
+                      <wps:bodyPr/>
+                    </wps:wsp>
+                  </a:graphicData>
+                </a:graphic>
+                <wp14:sizeRelH relativeFrom="margin">
+                  <wp14:pctWidth>0</wp14:pctWidth>
+                </wp14:sizeRelH>
+                <wp14:sizeRelV relativeFrom="margin">
+                  <wp14:pctHeight>0</wp14:pctHeight>
+                </wp14:sizeRelV>
+              </wp:anchor>
+            </w:drawing>
+          </mc:Choice>
+          <mc:Fallback>
+            <w:pict>
+              <v:shape w14:anchorId="6946AA72" id="Straight Arrow Connector 8" o:spid="_x0000_s1026" type="#_x0000_t32" style="position:absolute;margin-left:172.5pt;margin-top:3.4pt;width:89.25pt;height:14.25pt;z-index:251661312;visibility:visible;mso-wrap-style:square;mso-width-percent:0;mso-height-percent:0;mso-wrap-distance-left:9pt;mso-wrap-distance-top:0;mso-wrap-distance-right:9pt;mso-wrap-distance-bottom:0;mso-position-horizontal:absolute;mso-position-horizontal-relative:text;mso-position-vertical:absolute;mso-position-vertical-relative:text;mso-width-percent:0;mso-height-percent:0;mso-width-relative:margin;mso-height-relative:margin" o:gfxdata="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" strokecolor="red" strokeweight=".5pt">
+                <v:stroke endarrow="block" joinstyle="miter"/>
+              </v:shape>
+            </w:pict>
+          </mc:Fallback>
+        </mc:AlternateContent>
+      </w:r>
+      <w:r>
+        <w:rPr>
+          <w:b/>
+          <w:noProof/>
+        </w:rPr>
+        <mc:AlternateContent>
+          <mc:Choice Requires="wps">
+            <w:drawing>
+              <wp:anchor distT="0" distB="0" distL="114300" distR="114300" simplePos="0" relativeHeight="251669504" behindDoc="0" locked="0" layoutInCell="1" allowOverlap="1" wp14:anchorId="6A40BB45" wp14:editId="505D2E37">
+                <wp:simplePos x="0" y="0"/>
+                <wp:positionH relativeFrom="column">
+                  <wp:posOffset>2190750</wp:posOffset>
+                </wp:positionH>
+                <wp:positionV relativeFrom="paragraph">
+                  <wp:posOffset>157481</wp:posOffset>
+                </wp:positionV>
+                <wp:extent cx="1104900" cy="171450"/>
+                <wp:effectExtent l="0" t="0" r="76200" b="76200"/>
+                <wp:wrapNone/>
+                <wp:docPr id="17" name="Straight Arrow Connector 17"/>
+                <wp:cNvGraphicFramePr/>
+                <a:graphic xmlns:a="http://schemas.openxmlformats.org/drawingml/2006/main">
+                  <a:graphicData uri="http://schemas.microsoft.com/office/word/2010/wordprocessingShape">
+                    <wps:wsp>
+                      <wps:cNvCnPr/>
+                      <wps:spPr>
+                        <a:xfrm>
+                          <a:off x="0" y="0"/>
+                          <a:ext cx="1104900" cy="171450"/>
+                        </a:xfrm>
+                        <a:prstGeom prst="straightConnector1">
+                          <a:avLst/>
+                        </a:prstGeom>
+                        <a:ln>
+                          <a:tailEnd type="triangle"/>
+                        </a:ln>
+                      </wps:spPr>
+                      <wps:style>
+                        <a:lnRef idx="1">
+                          <a:schemeClr val="accent1"/>
+                        </a:lnRef>
+                        <a:fillRef idx="0">
+                          <a:schemeClr val="accent1"/>
+                        </a:fillRef>
+                        <a:effectRef idx="0">
+                          <a:schemeClr val="accent1"/>
+                        </a:effectRef>
+                        <a:fontRef idx="minor">
+                          <a:schemeClr val="tx1"/>
+                        </a:fontRef>
+                      </wps:style>
+                      <wps:bodyPr/>
+                    </wps:wsp>
+                  </a:graphicData>
+                </a:graphic>
+                <wp14:sizeRelH relativeFrom="margin">
+                  <wp14:pctWidth>0</wp14:pctWidth>
+                </wp14:sizeRelH>
+                <wp14:sizeRelV relativeFrom="margin">
+                  <wp14:pctHeight>0</wp14:pctHeight>
+                </wp14:sizeRelV>
+              </wp:anchor>
+            </w:drawing>
+          </mc:Choice>
+          <mc:Fallback>
+            <w:pict>
+              <v:shape w14:anchorId="7EFC908C" id="Straight Arrow Connector 17" o:spid="_x0000_s1026" type="#_x0000_t32" style="position:absolute;margin-left:172.5pt;margin-top:12.4pt;width:87pt;height:13.5pt;z-index:251669504;visibility:visible;mso-wrap-style:square;mso-width-percent:0;mso-height-percent:0;mso-wrap-distance-left:9pt;mso-wrap-distance-top:0;mso-wrap-distance-right:9pt;mso-wrap-distance-bottom:0;mso-position-horizontal:absolute;mso-position-horizontal-relative:text;mso-position-vertical:absolute;mso-position-vertical-relative:text;mso-width-percent:0;mso-height-percent:0;mso-width-relative:margin;mso-height-relative:margin" o:gfxdata="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" strokecolor="#5b9bd5 [3204]" strokeweight=".5pt">
+                <v:stroke endarrow="block" joinstyle="miter"/>
+              </v:shape>
+            </w:pict>
+          </mc:Fallback>
+        </mc:AlternateContent>
+      </w:r>
+      <w:r>
+        <w:rPr>
+          <w:b/>
+          <w:noProof/>
+        </w:rPr>
+        <mc:AlternateContent>
+          <mc:Choice Requires="wps">
+            <w:drawing>
+              <wp:anchor distT="0" distB="0" distL="114300" distR="114300" simplePos="0" relativeHeight="251666432" behindDoc="0" locked="0" layoutInCell="1" allowOverlap="1" wp14:anchorId="072404AD" wp14:editId="0BD4032B">
+                <wp:simplePos x="0" y="0"/>
+                <wp:positionH relativeFrom="column">
+                  <wp:posOffset>542926</wp:posOffset>
+                </wp:positionH>
+                <wp:positionV relativeFrom="paragraph">
+                  <wp:posOffset>42545</wp:posOffset>
+                </wp:positionV>
+                <wp:extent cx="1276350" cy="876300"/>
+                <wp:effectExtent l="0" t="0" r="19050" b="19050"/>
+                <wp:wrapNone/>
+                <wp:docPr id="14" name="Text Box 14"/>
+                <wp:cNvGraphicFramePr/>
+                <a:graphic xmlns:a="http://schemas.openxmlformats.org/drawingml/2006/main">
+                  <a:graphicData uri="http://schemas.microsoft.com/office/word/2010/wordprocessingShape">
+                    <wps:wsp>
+                      <wps:cNvSpPr txBox="1"/>
+                      <wps:spPr>
+                        <a:xfrm>
+                          <a:off x="0" y="0"/>
+                          <a:ext cx="1276350" cy="876300"/>
+                        </a:xfrm>
+                        <a:prstGeom prst="rect">
+                          <a:avLst/>
+                        </a:prstGeom>
+                        <a:solidFill>
+                          <a:schemeClr val="lt1"/>
+                        </a:solidFill>
+                        <a:ln w="6350">
+                          <a:solidFill>
+                            <a:schemeClr val="bg1"/>
+                          </a:solidFill>
+                        </a:ln>
+                        <a:effectLst/>
+                      </wps:spPr>
+                      <wps:style>
+                        <a:lnRef idx="0">
+                          <a:schemeClr val="accent1"/>
+                        </a:lnRef>
+                        <a:fillRef idx="0">
+                          <a:schemeClr val="accent1"/>
+                        </a:fillRef>
+                        <a:effectRef idx="0">
+                          <a:schemeClr val="accent1"/>
+                        </a:effectRef>
+                        <a:fontRef idx="minor">
+                          <a:schemeClr val="dk1"/>
+                        </a:fontRef>
+                      </wps:style>
+                      <wps:txbx>
+                        <w:txbxContent>
+                          <w:p>
+                            <w:r>
+                              <w:t>Window Size = 3</w:t>
+                            </w:r>
+                          </w:p>
+                          <w:p>
+                            <w:r>
+                              <w:t>Sequence of 4</w:t>
+                            </w:r>
+                          </w:p>
+                        </w:txbxContent>
+                      </wps:txbx>
+                      <wps:bodyPr rot="0" spcFirstLastPara="0" vertOverflow="overflow" horzOverflow="overflow" vert="horz" wrap="square" lIns="91440" tIns="45720" rIns="91440" bIns="45720" numCol="1" spcCol="0" rtlCol="0" fromWordArt="0" anchor="t" anchorCtr="0" forceAA="0" compatLnSpc="1">
+                        <a:prstTxWarp prst="textNoShape">
+                          <a:avLst/>
+                        </a:prstTxWarp>
+                        <a:noAutofit/>
+                      </wps:bodyPr>
+                    </wps:wsp>
+                  </a:graphicData>
+                </a:graphic>
+                <wp14:sizeRelH relativeFrom="margin">
+                  <wp14:pctWidth>0</wp14:pctWidth>
+                </wp14:sizeRelH>
+                <wp14:sizeRelV relativeFrom="margin">
+                  <wp14:pctHeight>0</wp14:pctHeight>
+                </wp14:sizeRelV>
+              </wp:anchor>
+            </w:drawing>
+          </mc:Choice>
+          <mc:Fallback>
+            <w:pict>
+              <v:shape w14:anchorId="072404AD" id="Text Box 14" o:spid="_x0000_s1028" type="#_x0000_t202" style="position:absolute;left:0;text-align:left;margin-left:42.75pt;margin-top:3.35pt;width:100.5pt;height:69pt;z-index:251666432;visibility:visible;mso-wrap-style:square;mso-width-percent:0;mso-height-percent:0;mso-wrap-distance-left:9pt;mso-wrap-distance-top:0;mso-wrap-distance-right:9pt;mso-wrap-distance-bottom:0;mso-position-horizontal:absolute;mso-position-horizontal-relative:text;mso-position-vertical:absolute;mso-position-vertical-relative:text;mso-width-percent:0;mso-height-percent:0;mso-width-relative:margin;mso-height-relative:margin;v-text-anchor:top" o:gfxdata="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" fillcolor="white [3201]" strokecolor="white [3212]" strokeweight=".5pt">
+                <v:textbox>
+                  <w:txbxContent>
+                    <w:p>
+                      <w:r>
+                        <w:t>Window Size = 3</w:t>
+                      </w:r>
+                    </w:p>
+                    <w:p>
+                      <w:r>
+                        <w:t>Sequence of 4</w:t>
+                      </w:r>
+                    </w:p>
+                  </w:txbxContent>
+                </v:textbox>
+              </v:shape>
+            </w:pict>
+          </mc:Fallback>
+        </mc:AlternateContent>
+      </w:r>
+    </w:p>
+    <w:p>
+      <w:pPr>
+        <w:ind w:left="360"/>
+        <w:jc w:val="both"/>
+        <w:rPr>
+          <w:b/>
+        </w:rPr>
+      </w:pPr>
+      <w:r>
+        <w:rPr>
+          <w:b/>
+          <w:noProof/>
+        </w:rPr>
+        <mc:AlternateContent>
+          <mc:Choice Requires="wps">
+            <w:drawing>
+              <wp:anchor distT="0" distB="0" distL="114300" distR="114300" simplePos="0" relativeHeight="251671552" behindDoc="0" locked="0" layoutInCell="1" allowOverlap="1">
+                <wp:simplePos x="0" y="0"/>
+                <wp:positionH relativeFrom="column">
+                  <wp:posOffset>2609850</wp:posOffset>
+                </wp:positionH>
+                <wp:positionV relativeFrom="paragraph">
+                  <wp:posOffset>67945</wp:posOffset>
+                </wp:positionV>
+                <wp:extent cx="685800" cy="57150"/>
+                <wp:effectExtent l="38100" t="19050" r="19050" b="95250"/>
+                <wp:wrapNone/>
+                <wp:docPr id="19" name="Straight Arrow Connector 19"/>
+                <wp:cNvGraphicFramePr/>
+                <a:graphic xmlns:a="http://schemas.openxmlformats.org/drawingml/2006/main">
+                  <a:graphicData uri="http://schemas.microsoft.com/office/word/2010/wordprocessingShape">
+                    <wps:wsp>
+                      <wps:cNvCnPr/>
+                      <wps:spPr>
+                        <a:xfrm flipH="1">
+                          <a:off x="0" y="0"/>
+                          <a:ext cx="685800" cy="57150"/>
+                        </a:xfrm>
+                        <a:prstGeom prst="straightConnector1">
+                          <a:avLst/>
+                        </a:prstGeom>
+                        <a:ln>
+                          <a:solidFill>
+                            <a:srgbClr val="FF0000"/>
+                          </a:solidFill>
+                          <a:tailEnd type="triangle"/>
+                        </a:ln>
+                      </wps:spPr>
+                      <wps:style>
+                        <a:lnRef idx="1">
+                          <a:schemeClr val="accent2"/>
+                        </a:lnRef>
+                        <a:fillRef idx="0">
+                          <a:schemeClr val="accent2"/>
+                        </a:fillRef>
+                        <a:effectRef idx="0">
+                          <a:schemeClr val="accent2"/>
+                        </a:effectRef>
+                        <a:fontRef idx="minor">
+                          <a:schemeClr val="tx1"/>
+                        </a:fontRef>
+                      </wps:style>
+                      <wps:bodyPr/>
+                    </wps:wsp>
+                  </a:graphicData>
+                </a:graphic>
+              </wp:anchor>
+            </w:drawing>
+          </mc:Choice>
+          <mc:Fallback>
+            <w:pict>
+              <v:shape w14:anchorId="44A43250" id="Straight Arrow Connector 19" o:spid="_x0000_s1026" type="#_x0000_t32" style="position:absolute;margin-left:205.5pt;margin-top:5.35pt;width:54pt;height:4.5pt;flip:x;z-index:251671552;visibility:visible;mso-wrap-style:square;mso-wrap-distance-left:9pt;mso-wrap-distance-top:0;mso-wrap-distance-right:9pt;mso-wrap-distance-bottom:0;mso-position-horizontal:absolute;mso-position-horizontal-relative:text;mso-position-vertical:absolute;mso-position-vertical-relative:text" o:gfxdata="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" strokecolor="red" strokeweight=".5pt">
+                <v:stroke endarrow="block" joinstyle="miter"/>
+              </v:shape>
+            </w:pict>
+          </mc:Fallback>
+        </mc:AlternateContent>
+      </w:r>
+      <w:r>
+        <w:rPr>
+          <w:b/>
+          <w:noProof/>
+        </w:rPr>
+        <mc:AlternateContent>
+          <mc:Choice Requires="wps">
+            <w:drawing>
+              <wp:anchor distT="0" distB="0" distL="114300" distR="114300" simplePos="0" relativeHeight="251662336" behindDoc="0" locked="0" layoutInCell="1" allowOverlap="1" wp14:anchorId="074D02A5" wp14:editId="306B2339">
+                <wp:simplePos x="0" y="0"/>
+                <wp:positionH relativeFrom="column">
+                  <wp:posOffset>2162175</wp:posOffset>
+                </wp:positionH>
+                <wp:positionV relativeFrom="paragraph">
+                  <wp:posOffset>153671</wp:posOffset>
+                </wp:positionV>
+                <wp:extent cx="1104900" cy="57150"/>
+                <wp:effectExtent l="38100" t="19050" r="19050" b="95250"/>
+                <wp:wrapNone/>
+                <wp:docPr id="9" name="Straight Arrow Connector 9"/>
+                <wp:cNvGraphicFramePr/>
+                <a:graphic xmlns:a="http://schemas.openxmlformats.org/drawingml/2006/main">
+                  <a:graphicData uri="http://schemas.microsoft.com/office/word/2010/wordprocessingShape">
+                    <wps:wsp>
+                      <wps:cNvCnPr/>
+                      <wps:spPr>
+                        <a:xfrm flipH="1">
+                          <a:off x="0" y="0"/>
+                          <a:ext cx="1104900" cy="57150"/>
+                        </a:xfrm>
+                        <a:prstGeom prst="straightConnector1">
+                          <a:avLst/>
+                        </a:prstGeom>
+                        <a:ln>
+                          <a:tailEnd type="triangle"/>
+                        </a:ln>
+                      </wps:spPr>
+                      <wps:style>
+                        <a:lnRef idx="1">
+                          <a:schemeClr val="accent1"/>
+                        </a:lnRef>
+                        <a:fillRef idx="0">
+                          <a:schemeClr val="accent1"/>
+                        </a:fillRef>
+                        <a:effectRef idx="0">
+                          <a:schemeClr val="accent1"/>
+                        </a:effectRef>
+                        <a:fontRef idx="minor">
+                          <a:schemeClr val="tx1"/>
+                        </a:fontRef>
+                      </wps:style>
+                      <wps:bodyPr/>
+                    </wps:wsp>
+                  </a:graphicData>
+                </a:graphic>
+                <wp14:sizeRelV relativeFrom="margin">
+                  <wp14:pctHeight>0</wp14:pctHeight>
+                </wp14:sizeRelV>
+              </wp:anchor>
+            </w:drawing>
+          </mc:Choice>
+          <mc:Fallback>
+            <w:pict>
+              <v:shape w14:anchorId="6221313F" id="Straight Arrow Connector 9" o:spid="_x0000_s1026" type="#_x0000_t32" style="position:absolute;margin-left:170.25pt;margin-top:12.1pt;width:87pt;height:4.5pt;flip:x;z-index:251662336;visibility:visible;mso-wrap-style:square;mso-height-percent:0;mso-wrap-distance-left:9pt;mso-wrap-distance-top:0;mso-wrap-distance-right:9pt;mso-wrap-distance-bottom:0;mso-position-horizontal:absolute;mso-position-horizontal-relative:text;mso-position-vertical:absolute;mso-position-vertical-relative:text;mso-height-percent:0;mso-height-relative:margin" o:gfxdata="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" strokecolor="#5b9bd5 [3204]" strokeweight=".5pt">
+                <v:stroke endarrow="block" joinstyle="miter"/>
+              </v:shape>
+            </w:pict>
+          </mc:Fallback>
+        </mc:AlternateContent>
+      </w:r>
+    </w:p>
+    <w:p>
+      <w:pPr>
+        <w:ind w:left="360"/>
+        <w:jc w:val="both"/>
+        <w:rPr>
+          <w:b/>
+        </w:rPr>
+      </w:pPr>
+    </w:p>
+    <w:p>
+      <w:pPr>
+        <w:ind w:left="360"/>
+        <w:jc w:val="both"/>
+        <w:rPr>
+          <w:b/>
+        </w:rPr>
+      </w:pPr>
+      <w:r>
+        <w:rPr>
+          <w:b/>
+          <w:noProof/>
+        </w:rPr>
+        <mc:AlternateContent>
+          <mc:Choice Requires="wps">
+            <w:drawing>
+              <wp:anchor distT="0" distB="0" distL="114300" distR="114300" simplePos="0" relativeHeight="251664384" behindDoc="0" locked="0" layoutInCell="1" allowOverlap="1">
+                <wp:simplePos x="0" y="0"/>
+                <wp:positionH relativeFrom="column">
+                  <wp:posOffset>2171699</wp:posOffset>
+                </wp:positionH>
+                <wp:positionV relativeFrom="paragraph">
+                  <wp:posOffset>164465</wp:posOffset>
+                </wp:positionV>
+                <wp:extent cx="1095375" cy="247650"/>
+                <wp:effectExtent l="0" t="0" r="66675" b="76200"/>
+                <wp:wrapNone/>
+                <wp:docPr id="12" name="Straight Arrow Connector 12"/>
+                <wp:cNvGraphicFramePr/>
+                <a:graphic xmlns:a="http://schemas.openxmlformats.org/drawingml/2006/main">
+                  <a:graphicData uri="http://schemas.microsoft.com/office/word/2010/wordprocessingShape">
+                    <wps:wsp>
+                      <wps:cNvCnPr/>
+                      <wps:spPr>
+                        <a:xfrm>
+                          <a:off x="0" y="0"/>
+                          <a:ext cx="1095375" cy="247650"/>
+                        </a:xfrm>
+                        <a:prstGeom prst="straightConnector1">
+                          <a:avLst/>
+                        </a:prstGeom>
+                        <a:ln>
+                          <a:solidFill>
+                            <a:srgbClr val="FF0000"/>
+                          </a:solidFill>
+                          <a:tailEnd type="triangle"/>
+                        </a:ln>
+                      </wps:spPr>
+                      <wps:style>
+                        <a:lnRef idx="1">
+                          <a:schemeClr val="accent1"/>
+                        </a:lnRef>
+                        <a:fillRef idx="0">
+                          <a:schemeClr val="accent1"/>
+                        </a:fillRef>
+                        <a:effectRef idx="0">
+                          <a:schemeClr val="accent1"/>
+                        </a:effectRef>
+                        <a:fontRef idx="minor">
+                          <a:schemeClr val="tx1"/>
+                        </a:fontRef>
+                      </wps:style>
+                      <wps:bodyPr/>
+                    </wps:wsp>
+                  </a:graphicData>
+                </a:graphic>
+              </wp:anchor>
+            </w:drawing>
+          </mc:Choice>
+          <mc:Fallback>
+            <w:pict>
+              <v:shape w14:anchorId="2C9CC507" id="Straight Arrow Connector 12" o:spid="_x0000_s1026" type="#_x0000_t32" style="position:absolute;margin-left:171pt;margin-top:12.95pt;width:86.25pt;height:19.5pt;z-index:251664384;visibility:visible;mso-wrap-style:square;mso-wrap-distance-left:9pt;mso-wrap-distance-top:0;mso-wrap-distance-right:9pt;mso-wrap-distance-bottom:0;mso-position-horizontal:absolute;mso-position-horizontal-relative:text;mso-position-vertical:absolute;mso-position-vertical-relative:text" o:gfxdata="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" strokecolor="red" strokeweight=".5pt">
+                <v:stroke endarrow="block" joinstyle="miter"/>
+              </v:shape>
+            </w:pict>
+          </mc:Fallback>
+        </mc:AlternateContent>
+      </w:r>
+    </w:p>
+    <w:p>
+      <w:pPr>
+        <w:ind w:left="360"/>
+        <w:jc w:val="both"/>
+        <w:rPr>
+          <w:b/>
+        </w:rPr>
+      </w:pPr>
+      <w:r>
+        <w:rPr>
+          <w:b/>
+          <w:noProof/>
+        </w:rPr>
+        <mc:AlternateContent>
+          <mc:Choice Requires="wps">
+            <w:drawing>
+              <wp:anchor distT="0" distB="0" distL="114300" distR="114300" simplePos="0" relativeHeight="251665408" behindDoc="0" locked="0" layoutInCell="1" allowOverlap="1">
+                <wp:simplePos x="0" y="0"/>
+                <wp:positionH relativeFrom="column">
+                  <wp:posOffset>2181224</wp:posOffset>
+                </wp:positionH>
+                <wp:positionV relativeFrom="paragraph">
+                  <wp:posOffset>113030</wp:posOffset>
+                </wp:positionV>
+                <wp:extent cx="1114425" cy="276225"/>
+                <wp:effectExtent l="0" t="0" r="85725" b="66675"/>
+                <wp:wrapNone/>
+                <wp:docPr id="13" name="Straight Arrow Connector 13"/>
+                <wp:cNvGraphicFramePr/>
+                <a:graphic xmlns:a="http://schemas.openxmlformats.org/drawingml/2006/main">
+                  <a:graphicData uri="http://schemas.microsoft.com/office/word/2010/wordprocessingShape">
+                    <wps:wsp>
+                      <wps:cNvCnPr/>
+                      <wps:spPr>
+                        <a:xfrm>
+                          <a:off x="0" y="0"/>
+                          <a:ext cx="1114425" cy="276225"/>
+                        </a:xfrm>
+                        <a:prstGeom prst="straightConnector1">
+                          <a:avLst/>
+                        </a:prstGeom>
+                        <a:ln>
+                          <a:tailEnd type="triangle"/>
+                        </a:ln>
+                      </wps:spPr>
+                      <wps:style>
+                        <a:lnRef idx="1">
+                          <a:schemeClr val="accent1"/>
+                        </a:lnRef>
+                        <a:fillRef idx="0">
+                          <a:schemeClr val="accent1"/>
+                        </a:fillRef>
+                        <a:effectRef idx="0">
+                          <a:schemeClr val="accent1"/>
+                        </a:effectRef>
+                        <a:fontRef idx="minor">
+                          <a:schemeClr val="tx1"/>
+                        </a:fontRef>
+                      </wps:style>
+                      <wps:bodyPr/>
+                    </wps:wsp>
+                  </a:graphicData>
+                </a:graphic>
+              </wp:anchor>
+            </w:drawing>
+          </mc:Choice>
+          <mc:Fallback>
+            <w:pict>
+              <v:shape w14:anchorId="40B228C2" id="Straight Arrow Connector 13" o:spid="_x0000_s1026" type="#_x0000_t32" style="position:absolute;margin-left:171.75pt;margin-top:8.9pt;width:87.75pt;height:21.75pt;z-index:251665408;visibility:visible;mso-wrap-style:square;mso-wrap-distance-left:9pt;mso-wrap-distance-top:0;mso-wrap-distance-right:9pt;mso-wrap-distance-bottom:0;mso-position-horizontal:absolute;mso-position-horizontal-relative:text;mso-position-vertical:absolute;mso-position-vertical-relative:text" o:gfxdata="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" strokecolor="#5b9bd5 [3204]" strokeweight=".5pt">
+                <v:stroke endarrow="block" joinstyle="miter"/>
+              </v:shape>
+            </w:pict>
+          </mc:Fallback>
+        </mc:AlternateContent>
+      </w:r>
+    </w:p>
+    <w:p>
+      <w:pPr>
+        <w:ind w:left="360"/>
+        <w:jc w:val="both"/>
+        <w:rPr>
+          <w:b/>
+        </w:rPr>
+      </w:pPr>
+      <w:r>
+        <w:rPr>
+          <w:b/>
+          <w:noProof/>
+        </w:rPr>
+        <mc:AlternateContent>
+          <mc:Choice Requires="wps">
+            <w:drawing>
+              <wp:anchor distT="0" distB="0" distL="114300" distR="114300" simplePos="0" relativeHeight="251673600" behindDoc="0" locked="0" layoutInCell="1" allowOverlap="1">
+                <wp:simplePos x="0" y="0"/>
+                <wp:positionH relativeFrom="column">
+                  <wp:posOffset>2190750</wp:posOffset>
+                </wp:positionH>
+                <wp:positionV relativeFrom="paragraph">
+                  <wp:posOffset>62230</wp:posOffset>
+                </wp:positionV>
+                <wp:extent cx="1095375" cy="228600"/>
+                <wp:effectExtent l="38100" t="0" r="28575" b="76200"/>
+                <wp:wrapNone/>
+                <wp:docPr id="21" name="Straight Arrow Connector 21"/>
+                <wp:cNvGraphicFramePr/>
+                <a:graphic xmlns:a="http://schemas.openxmlformats.org/drawingml/2006/main">
+                  <a:graphicData uri="http://schemas.microsoft.com/office/word/2010/wordprocessingShape">
+                    <wps:wsp>
+                      <wps:cNvCnPr/>
+                      <wps:spPr>
+                        <a:xfrm flipH="1">
+                          <a:off x="0" y="0"/>
+                          <a:ext cx="1095375" cy="228600"/>
+                        </a:xfrm>
+                        <a:prstGeom prst="straightConnector1">
+                          <a:avLst/>
+                        </a:prstGeom>
+                        <a:ln>
+                          <a:solidFill>
+                            <a:srgbClr val="FF0000"/>
+                          </a:solidFill>
+                          <a:tailEnd type="triangle"/>
+                        </a:ln>
+                      </wps:spPr>
+                      <wps:style>
+                        <a:lnRef idx="1">
+                          <a:schemeClr val="accent1"/>
+                        </a:lnRef>
+                        <a:fillRef idx="0">
+                          <a:schemeClr val="accent1"/>
+                        </a:fillRef>
+                        <a:effectRef idx="0">
+                          <a:schemeClr val="accent1"/>
+                        </a:effectRef>
+                        <a:fontRef idx="minor">
+                          <a:schemeClr val="tx1"/>
+                        </a:fontRef>
+                      </wps:style>
+                      <wps:bodyPr/>
+                    </wps:wsp>
+                  </a:graphicData>
+                </a:graphic>
+              </wp:anchor>
+            </w:drawing>
+          </mc:Choice>
+          <mc:Fallback>
+            <w:pict>
+              <v:shape w14:anchorId="3EF31801" id="Straight Arrow Connector 21" o:spid="_x0000_s1026" type="#_x0000_t32" style="position:absolute;margin-left:172.5pt;margin-top:4.9pt;width:86.25pt;height:18pt;flip:x;z-index:251673600;visibility:visible;mso-wrap-style:square;mso-wrap-distance-left:9pt;mso-wrap-distance-top:0;mso-wrap-distance-right:9pt;mso-wrap-distance-bottom:0;mso-position-horizontal:absolute;mso-position-horizontal-relative:text;mso-position-vertical:absolute;mso-position-vertical-relative:text" o:gfxdata="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" strokecolor="red" strokeweight=".5pt">
+                <v:stroke endarrow="block" joinstyle="miter"/>
+              </v:shape>
+            </w:pict>
+          </mc:Fallback>
+        </mc:AlternateContent>
+      </w:r>
+      <w:r>
+        <w:rPr>
+          <w:b/>
+          <w:noProof/>
+        </w:rPr>
+        <mc:AlternateContent>
+          <mc:Choice Requires="wps">
+            <w:drawing>
+              <wp:anchor distT="0" distB="0" distL="114300" distR="114300" simplePos="0" relativeHeight="251672576" behindDoc="0" locked="0" layoutInCell="1" allowOverlap="1">
+                <wp:simplePos x="0" y="0"/>
+                <wp:positionH relativeFrom="column">
+                  <wp:posOffset>2181225</wp:posOffset>
+                </wp:positionH>
+                <wp:positionV relativeFrom="paragraph">
+                  <wp:posOffset>52705</wp:posOffset>
+                </wp:positionV>
+                <wp:extent cx="1085850" cy="247650"/>
+                <wp:effectExtent l="0" t="0" r="76200" b="76200"/>
+                <wp:wrapNone/>
+                <wp:docPr id="20" name="Straight Arrow Connector 20"/>
+                <wp:cNvGraphicFramePr/>
+                <a:graphic xmlns:a="http://schemas.openxmlformats.org/drawingml/2006/main">
+                  <a:graphicData uri="http://schemas.microsoft.com/office/word/2010/wordprocessingShape">
+                    <wps:wsp>
+                      <wps:cNvCnPr/>
+                      <wps:spPr>
+                        <a:xfrm>
+                          <a:off x="0" y="0"/>
+                          <a:ext cx="1085850" cy="247650"/>
+                        </a:xfrm>
+                        <a:prstGeom prst="straightConnector1">
+                          <a:avLst/>
+                        </a:prstGeom>
+                        <a:ln>
+                          <a:tailEnd type="triangle"/>
+                        </a:ln>
+                      </wps:spPr>
+                      <wps:style>
+                        <a:lnRef idx="1">
+                          <a:schemeClr val="accent1"/>
+                        </a:lnRef>
+                        <a:fillRef idx="0">
+                          <a:schemeClr val="accent1"/>
+                        </a:fillRef>
+                        <a:effectRef idx="0">
+                          <a:schemeClr val="accent1"/>
+                        </a:effectRef>
+                        <a:fontRef idx="minor">
+                          <a:schemeClr val="tx1"/>
+                        </a:fontRef>
+                      </wps:style>
+                      <wps:bodyPr/>
+                    </wps:wsp>
+                  </a:graphicData>
+                </a:graphic>
+              </wp:anchor>
+            </w:drawing>
+          </mc:Choice>
+          <mc:Fallback>
+            <w:pict>
+              <v:shape w14:anchorId="01EF0915" id="Straight Arrow Connector 20" o:spid="_x0000_s1026" type="#_x0000_t32" style="position:absolute;margin-left:171.75pt;margin-top:4.15pt;width:85.5pt;height:19.5pt;z-index:251672576;visibility:visible;mso-wrap-style:square;mso-wrap-distance-left:9pt;mso-wrap-distance-top:0;mso-wrap-distance-right:9pt;mso-wrap-distance-bottom:0;mso-position-horizontal:absolute;mso-position-horizontal-relative:text;mso-position-vertical:absolute;mso-position-vertical-relative:text" o:gfxdata="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" strokecolor="#5b9bd5 [3204]" strokeweight=".5pt">
+                <v:stroke endarrow="block" joinstyle="miter"/>
+              </v:shape>
+            </w:pict>
+          </mc:Fallback>
+        </mc:AlternateContent>
+      </w:r>
+    </w:p>
+    <w:p>
+      <w:pPr>
+        <w:ind w:left="360"/>
+        <w:jc w:val="both"/>
+        <w:rPr>
+          <w:b/>
+        </w:rPr>
+      </w:pPr>
+      <w:r>
+        <w:rPr>
+          <w:b/>
+          <w:noProof/>
+        </w:rPr>
+        <mc:AlternateContent>
+          <mc:Choice Requires="wps">
+            <w:drawing>
+              <wp:anchor distT="0" distB="0" distL="114300" distR="114300" simplePos="0" relativeHeight="251675648" behindDoc="0" locked="0" layoutInCell="1" allowOverlap="1">
+                <wp:simplePos x="0" y="0"/>
+                <wp:positionH relativeFrom="column">
+                  <wp:posOffset>2181225</wp:posOffset>
+                </wp:positionH>
+                <wp:positionV relativeFrom="paragraph">
+                  <wp:posOffset>154305</wp:posOffset>
+                </wp:positionV>
+                <wp:extent cx="1095375" cy="257175"/>
+                <wp:effectExtent l="38100" t="0" r="28575" b="85725"/>
+                <wp:wrapNone/>
+                <wp:docPr id="23" name="Straight Arrow Connector 23"/>
+                <wp:cNvGraphicFramePr/>
+                <a:graphic xmlns:a="http://schemas.openxmlformats.org/drawingml/2006/main">
+                  <a:graphicData uri="http://schemas.microsoft.com/office/word/2010/wordprocessingShape">
+                    <wps:wsp>
+                      <wps:cNvCnPr/>
+                      <wps:spPr>
+                        <a:xfrm flipH="1">
+                          <a:off x="0" y="0"/>
+                          <a:ext cx="1095375" cy="257175"/>
+                        </a:xfrm>
+                        <a:prstGeom prst="straightConnector1">
+                          <a:avLst/>
+                        </a:prstGeom>
+                        <a:ln>
+                          <a:tailEnd type="triangle"/>
+                        </a:ln>
+                      </wps:spPr>
+                      <wps:style>
+                        <a:lnRef idx="1">
+                          <a:schemeClr val="accent1"/>
+                        </a:lnRef>
+                        <a:fillRef idx="0">
+                          <a:schemeClr val="accent1"/>
+                        </a:fillRef>
+                        <a:effectRef idx="0">
+                          <a:schemeClr val="accent1"/>
+                        </a:effectRef>
+                        <a:fontRef idx="minor">
+                          <a:schemeClr val="tx1"/>
+                        </a:fontRef>
+                      </wps:style>
+                      <wps:bodyPr/>
+                    </wps:wsp>
+                  </a:graphicData>
+                </a:graphic>
+              </wp:anchor>
+            </w:drawing>
+          </mc:Choice>
+          <mc:Fallback>
+            <w:pict>
+              <v:shape w14:anchorId="50C01F7C" id="Straight Arrow Connector 23" o:spid="_x0000_s1026" type="#_x0000_t32" style="position:absolute;margin-left:171.75pt;margin-top:12.15pt;width:86.25pt;height:20.25pt;flip:x;z-index:251675648;visibility:visible;mso-wrap-style:square;mso-wrap-distance-left:9pt;mso-wrap-distance-top:0;mso-wrap-distance-right:9pt;mso-wrap-distance-bottom:0;mso-position-horizontal:absolute;mso-position-horizontal-relative:text;mso-position-vertical:absolute;mso-position-vertical-relative:text" o:gfxdata="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" strokecolor="#5b9bd5 [3204]" strokeweight=".5pt">
+                <v:stroke endarrow="block" joinstyle="miter"/>
+              </v:shape>
+            </w:pict>
+          </mc:Fallback>
+        </mc:AlternateContent>
+      </w:r>
+      <w:r>
+        <w:rPr>
+          <w:b/>
+          <w:noProof/>
+        </w:rPr>
+        <mc:AlternateContent>
+          <mc:Choice Requires="wps">
+            <w:drawing>
+              <wp:anchor distT="0" distB="0" distL="114300" distR="114300" simplePos="0" relativeHeight="251674624" behindDoc="0" locked="0" layoutInCell="1" allowOverlap="1">
+                <wp:simplePos x="0" y="0"/>
+                <wp:positionH relativeFrom="column">
+                  <wp:posOffset>2152650</wp:posOffset>
+                </wp:positionH>
+                <wp:positionV relativeFrom="paragraph">
+                  <wp:posOffset>49530</wp:posOffset>
+                </wp:positionV>
+                <wp:extent cx="1114425" cy="228600"/>
+                <wp:effectExtent l="38100" t="0" r="28575" b="76200"/>
+                <wp:wrapNone/>
+                <wp:docPr id="22" name="Straight Arrow Connector 22"/>
+                <wp:cNvGraphicFramePr/>
+                <a:graphic xmlns:a="http://schemas.openxmlformats.org/drawingml/2006/main">
+                  <a:graphicData uri="http://schemas.microsoft.com/office/word/2010/wordprocessingShape">
+                    <wps:wsp>
+                      <wps:cNvCnPr/>
+                      <wps:spPr>
+                        <a:xfrm flipH="1">
+                          <a:off x="0" y="0"/>
+                          <a:ext cx="1114425" cy="228600"/>
+                        </a:xfrm>
+                        <a:prstGeom prst="straightConnector1">
+                          <a:avLst/>
+                        </a:prstGeom>
+                        <a:ln>
+                          <a:tailEnd type="triangle"/>
+                        </a:ln>
+                      </wps:spPr>
+                      <wps:style>
+                        <a:lnRef idx="1">
+                          <a:schemeClr val="accent1"/>
+                        </a:lnRef>
+                        <a:fillRef idx="0">
+                          <a:schemeClr val="accent1"/>
+                        </a:fillRef>
+                        <a:effectRef idx="0">
+                          <a:schemeClr val="accent1"/>
+                        </a:effectRef>
+                        <a:fontRef idx="minor">
+                          <a:schemeClr val="tx1"/>
+                        </a:fontRef>
+                      </wps:style>
+                      <wps:bodyPr/>
+                    </wps:wsp>
+                  </a:graphicData>
+                </a:graphic>
+              </wp:anchor>
+            </w:drawing>
+          </mc:Choice>
+          <mc:Fallback>
+            <w:pict>
+              <v:shape w14:anchorId="2425BD1D" id="Straight Arrow Connector 22" o:spid="_x0000_s1026" type="#_x0000_t32" style="position:absolute;margin-left:169.5pt;margin-top:3.9pt;width:87.75pt;height:18pt;flip:x;z-index:251674624;visibility:visible;mso-wrap-style:square;mso-wrap-distance-left:9pt;mso-wrap-distance-top:0;mso-wrap-distance-right:9pt;mso-wrap-distance-bottom:0;mso-position-horizontal:absolute;mso-position-horizontal-relative:text;mso-position-vertical:absolute;mso-position-vertical-relative:text" o:gfxdata="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" strokecolor="#5b9bd5 [3204]" strokeweight=".5pt">
+                <v:stroke endarrow="block" joinstyle="miter"/>
+              </v:shape>
+            </w:pict>
+          </mc:Fallback>
+        </mc:AlternateContent>
+      </w:r>
+    </w:p>
+    <w:p>
+      <w:pPr>
+        <w:ind w:left="360"/>
+        <w:jc w:val="both"/>
+        <w:rPr>
+          <w:b/>
+        </w:rPr>
+      </w:pPr>
+    </w:p>
+    <w:p>
+      <w:pPr>
+        <w:rPr>
+          <w:b/>
+        </w:rPr>
+      </w:pPr>
+    </w:p>
+    <w:p>
+      <w:pPr>
+        <w:rPr>
+          <w:b/>
+        </w:rPr>
+      </w:pPr>
+    </w:p>
+    <w:p>
+      <w:pPr>
+        <w:rPr>
+          <w:b/>
+        </w:rPr>
+      </w:pPr>
+    </w:p>
+    <w:p>
+      <w:pPr>
+        <w:rPr>
+          <w:b/>
+        </w:rPr>
+      </w:pPr>
+    </w:p>
+    <w:p>
+      <w:r>
+        <w:rPr>
+          <w:b/>
+        </w:rPr>
+        <w:t xml:space="preserve">Flow Chart 1: </w:t>
+      </w:r>
+      <w:r>
+        <w:t>Demonstrating why window size &lt; sequence number ÷ 2 for Selective Repeat. This chart is an example of contradiction, where window size is &gt; sequence number ÷ 2.</w:t>
+      </w:r>
+    </w:p>
+    <w:p/>
+    <w:p>
+      <w:r>
+        <w:tab/>
+        <w:t xml:space="preserve">For </w:t>
+      </w:r>
+      <w:r>
+        <w:rPr>
+          <w:i/>
+          <w:u w:val="single"/>
+        </w:rPr>
+        <w:t>Stop and Go, as well as Go Back N, the</w:t>
+      </w:r>
+      <w:r>
+        <w:rPr>
+          <w:i/>
+          <w:u w:val="single"/>
+        </w:rPr>
+        <w:t xml:space="preserve"> window size must be less than or equal to the sequence number</w:t>
+      </w:r>
+      <w:r>
+        <w:t>. If the window size is larger than the sequence number, there would be the following situation:</w:t>
+      </w:r>
+    </w:p>
+    <w:p/>
+    <w:p>
+      <w:r>
+        <w:t>1 &gt; 2 &gt; 3 &gt; 1</w:t>
+      </w:r>
+    </w:p>
+    <w:p/>
+    <w:p>
+      <w:r>
+        <w:t xml:space="preserve">In the above sequence of packets, the window size is 4 but the sequence size is only 3. Depending on latency, there would be a possibility where the first and last packet sent would be mismatched and misinterpreted.  </w:t>
+      </w:r>
     </w:p>
     <w:sectPr>
       <w:pgSz w:w="12240" w:h="15840"/>
